--- a/federowicz_C_pitch.docx
+++ b/federowicz_C_pitch.docx
@@ -175,6 +175,75 @@
           <w:szCs w:val="24"/>
         </w:rPr>
         <w:t>-power ups</w:t>
+      </w:r>
+    </w:p>
+    <w:p>
+      <w:pPr>
+        <w:rPr>
+          <w:rFonts w:ascii="Times New Roman" w:hAnsi="Times New Roman" w:cs="Times New Roman"/>
+          <w:sz w:val="24"/>
+          <w:szCs w:val="24"/>
+        </w:rPr>
+      </w:pPr>
+    </w:p>
+    <w:p>
+      <w:pPr>
+        <w:rPr>
+          <w:rFonts w:ascii="Times New Roman" w:hAnsi="Times New Roman" w:cs="Times New Roman"/>
+          <w:sz w:val="24"/>
+          <w:szCs w:val="24"/>
+        </w:rPr>
+      </w:pPr>
+    </w:p>
+    <w:p>
+      <w:pPr>
+        <w:rPr>
+          <w:rFonts w:ascii="Times New Roman" w:hAnsi="Times New Roman" w:cs="Times New Roman"/>
+          <w:sz w:val="24"/>
+          <w:szCs w:val="24"/>
+        </w:rPr>
+      </w:pPr>
+      <w:r>
+        <w:rPr>
+          <w:rFonts w:ascii="Times New Roman" w:hAnsi="Times New Roman" w:cs="Times New Roman"/>
+          <w:sz w:val="24"/>
+          <w:szCs w:val="24"/>
+        </w:rPr>
+        <w:t xml:space="preserve">Two player game like rock paper scissors presented in the style of a old school fighting game. </w:t>
+      </w:r>
+    </w:p>
+    <w:p>
+      <w:pPr>
+        <w:rPr>
+          <w:rFonts w:ascii="Times New Roman" w:hAnsi="Times New Roman" w:cs="Times New Roman"/>
+          <w:sz w:val="24"/>
+          <w:szCs w:val="24"/>
+        </w:rPr>
+      </w:pPr>
+      <w:r>
+        <w:rPr>
+          <w:rFonts w:ascii="Times New Roman" w:hAnsi="Times New Roman" w:cs="Times New Roman"/>
+          <w:sz w:val="24"/>
+          <w:szCs w:val="24"/>
+        </w:rPr>
+        <w:t>Choose from 4 different players</w:t>
+      </w:r>
+    </w:p>
+    <w:p>
+      <w:pPr>
+        <w:rPr>
+          <w:rFonts w:ascii="Times New Roman" w:hAnsi="Times New Roman" w:cs="Times New Roman"/>
+          <w:sz w:val="24"/>
+          <w:szCs w:val="24"/>
+        </w:rPr>
+      </w:pPr>
+      <w:r>
+        <w:rPr>
+          <w:rFonts w:ascii="Times New Roman" w:hAnsi="Times New Roman" w:cs="Times New Roman"/>
+          <w:sz w:val="24"/>
+          <w:szCs w:val="24"/>
+        </w:rPr>
+        <w:t xml:space="preserve">Each player has an attack that does a set amount of damage </w:t>
       </w:r>
     </w:p>
     <w:p>
@@ -240,7 +309,7 @@
           <v:shape id="_x0000_i1025" type="#_x0000_t75" style="width:467.25pt;height:545.25pt" o:ole="">
             <v:imagedata r:id="rId4" o:title=""/>
           </v:shape>
-          <o:OLEObject Type="Embed" ProgID="Unknown" ShapeID="_x0000_i1025" DrawAspect="Content" ObjectID="_1681708857" r:id="rId5"/>
+          <o:OLEObject Type="Embed" ProgID="Unknown" ShapeID="_x0000_i1025" DrawAspect="Content" ObjectID="_1681884849" r:id="rId5"/>
         </w:object>
       </w:r>
     </w:p>
